--- a/Question 4.docx
+++ b/Question 4.docx
@@ -4,6 +4,8 @@
   <w:body>
     <w:p>
       <w:pPr>
+        <w:spacing w:line="360" w:lineRule="auto"/>
+        <w:jc w:val="both"/>
         <w:rPr>
           <w:rFonts w:ascii="Times New Roman" w:hAnsi="Times New Roman" w:cs="Times New Roman"/>
           <w:b/>
@@ -25,6 +27,8 @@
     </w:p>
     <w:p>
       <w:pPr>
+        <w:spacing w:line="360" w:lineRule="auto"/>
+        <w:jc w:val="both"/>
         <w:rPr>
           <w:rFonts w:ascii="Times New Roman" w:hAnsi="Times New Roman" w:cs="Times New Roman"/>
           <w:sz w:val="24"/>
@@ -42,6 +46,8 @@
     </w:p>
     <w:p>
       <w:pPr>
+        <w:spacing w:line="360" w:lineRule="auto"/>
+        <w:jc w:val="both"/>
         <w:rPr>
           <w:rFonts w:ascii="Times New Roman" w:hAnsi="Times New Roman" w:cs="Times New Roman"/>
           <w:sz w:val="24"/>
@@ -86,6 +92,8 @@
     </w:p>
     <w:p>
       <w:pPr>
+        <w:spacing w:line="360" w:lineRule="auto"/>
+        <w:jc w:val="both"/>
         <w:rPr>
           <w:rFonts w:ascii="Times New Roman" w:hAnsi="Times New Roman" w:cs="Times New Roman"/>
           <w:sz w:val="24"/>
@@ -148,23 +156,7 @@
           <w:sz w:val="24"/>
           <w:szCs w:val="24"/>
         </w:rPr>
-        <w:t>start</w:t>
-      </w:r>
-      <w:r>
-        <w:rPr>
-          <w:rFonts w:ascii="Times New Roman" w:hAnsi="Times New Roman" w:cs="Times New Roman"/>
-          <w:sz w:val="24"/>
-          <w:szCs w:val="24"/>
-        </w:rPr>
-        <w:t>ing</w:t>
-      </w:r>
-      <w:r>
-        <w:rPr>
-          <w:rFonts w:ascii="Times New Roman" w:hAnsi="Times New Roman" w:cs="Times New Roman"/>
-          <w:sz w:val="24"/>
-          <w:szCs w:val="24"/>
-        </w:rPr>
-        <w:t xml:space="preserve"> </w:t>
+        <w:t xml:space="preserve">starting </w:t>
       </w:r>
       <w:r>
         <w:rPr>
@@ -593,6 +585,8 @@
     </w:p>
     <w:p>
       <w:pPr>
+        <w:spacing w:line="360" w:lineRule="auto"/>
+        <w:jc w:val="both"/>
         <w:rPr>
           <w:rFonts w:ascii="Times New Roman" w:hAnsi="Times New Roman" w:cs="Times New Roman"/>
           <w:sz w:val="24"/>
@@ -663,6 +657,8 @@
     </w:p>
     <w:p>
       <w:pPr>
+        <w:spacing w:line="360" w:lineRule="auto"/>
+        <w:jc w:val="both"/>
         <w:rPr>
           <w:rFonts w:ascii="Times New Roman" w:hAnsi="Times New Roman" w:cs="Times New Roman"/>
           <w:sz w:val="24"/>
@@ -725,6 +721,8 @@
     </w:p>
     <w:p>
       <w:pPr>
+        <w:spacing w:line="360" w:lineRule="auto"/>
+        <w:jc w:val="both"/>
         <w:rPr>
           <w:rFonts w:ascii="Times New Roman" w:hAnsi="Times New Roman" w:cs="Times New Roman"/>
           <w:sz w:val="24"/>
@@ -860,7 +858,16 @@
           <w:szCs w:val="24"/>
         </w:rPr>
         <w:tab/>
-        <w:t>C8”, will be the one that get his order and being removed from the stack.</w:t>
+        <w:t xml:space="preserve">C8”, will be the one that get his order and being </w:t>
+      </w:r>
+      <w:r>
+        <w:rPr>
+          <w:rFonts w:ascii="Times New Roman" w:hAnsi="Times New Roman" w:cs="Times New Roman"/>
+          <w:sz w:val="24"/>
+          <w:szCs w:val="24"/>
+        </w:rPr>
+        <w:lastRenderedPageBreak/>
+        <w:t>removed from the stack.</w:t>
       </w:r>
       <w:r>
         <w:rPr>
@@ -971,6 +978,8 @@
     </w:p>
     <w:p>
       <w:pPr>
+        <w:spacing w:line="360" w:lineRule="auto"/>
+        <w:jc w:val="both"/>
         <w:rPr>
           <w:rFonts w:ascii="Times New Roman" w:hAnsi="Times New Roman" w:cs="Times New Roman"/>
           <w:sz w:val="24"/>
@@ -984,7 +993,6 @@
           <w:sz w:val="24"/>
           <w:szCs w:val="24"/>
         </w:rPr>
-        <w:lastRenderedPageBreak/>
         <w:drawing>
           <wp:inline distT="0" distB="0" distL="0" distR="0" wp14:anchorId="1EB11C59">
             <wp:extent cx="5229505" cy="1425575"/>
@@ -1034,6 +1042,8 @@
     </w:p>
     <w:p>
       <w:pPr>
+        <w:spacing w:line="360" w:lineRule="auto"/>
+        <w:jc w:val="both"/>
         <w:rPr>
           <w:rFonts w:ascii="Times New Roman" w:hAnsi="Times New Roman" w:cs="Times New Roman"/>
           <w:sz w:val="24"/>
@@ -1104,6 +1114,8 @@
     </w:p>
     <w:p>
       <w:pPr>
+        <w:spacing w:line="360" w:lineRule="auto"/>
+        <w:jc w:val="both"/>
         <w:rPr>
           <w:rFonts w:ascii="Times New Roman" w:hAnsi="Times New Roman" w:cs="Times New Roman"/>
           <w:sz w:val="24"/>
@@ -1166,6 +1178,8 @@
     </w:p>
     <w:p>
       <w:pPr>
+        <w:spacing w:line="360" w:lineRule="auto"/>
+        <w:jc w:val="both"/>
         <w:rPr>
           <w:rFonts w:ascii="Times New Roman" w:hAnsi="Times New Roman" w:cs="Times New Roman"/>
           <w:sz w:val="24"/>
@@ -1379,6 +1393,8 @@
     </w:p>
     <w:p>
       <w:pPr>
+        <w:spacing w:line="360" w:lineRule="auto"/>
+        <w:jc w:val="both"/>
         <w:rPr>
           <w:rFonts w:ascii="Times New Roman" w:hAnsi="Times New Roman" w:cs="Times New Roman"/>
           <w:sz w:val="24"/>
@@ -1450,6 +1466,8 @@
     </w:p>
     <w:p>
       <w:pPr>
+        <w:spacing w:line="360" w:lineRule="auto"/>
+        <w:jc w:val="both"/>
         <w:rPr>
           <w:rFonts w:ascii="Times New Roman" w:hAnsi="Times New Roman" w:cs="Times New Roman"/>
           <w:sz w:val="24"/>
@@ -1459,6 +1477,8 @@
     </w:p>
     <w:p>
       <w:pPr>
+        <w:spacing w:line="360" w:lineRule="auto"/>
+        <w:jc w:val="both"/>
         <w:rPr>
           <w:rFonts w:ascii="Times New Roman" w:hAnsi="Times New Roman" w:cs="Times New Roman"/>
           <w:sz w:val="24"/>
@@ -1503,6 +1523,8 @@
     </w:p>
     <w:p>
       <w:pPr>
+        <w:spacing w:line="360" w:lineRule="auto"/>
+        <w:jc w:val="both"/>
         <w:rPr>
           <w:rFonts w:ascii="Times New Roman" w:hAnsi="Times New Roman" w:cs="Times New Roman"/>
           <w:sz w:val="24"/>
@@ -1515,11 +1537,380 @@
           <w:sz w:val="24"/>
           <w:szCs w:val="24"/>
         </w:rPr>
-        <w:t xml:space="preserve">Using of stack is appropriate. </w:t>
+        <w:t>Using of stack is</w:t>
+      </w:r>
+      <w:r>
+        <w:rPr>
+          <w:rFonts w:ascii="Times New Roman" w:hAnsi="Times New Roman" w:cs="Times New Roman"/>
+          <w:sz w:val="24"/>
+          <w:szCs w:val="24"/>
+        </w:rPr>
+        <w:t xml:space="preserve"> not</w:t>
+      </w:r>
+      <w:r>
+        <w:rPr>
+          <w:rFonts w:ascii="Times New Roman" w:hAnsi="Times New Roman" w:cs="Times New Roman"/>
+          <w:sz w:val="24"/>
+          <w:szCs w:val="24"/>
+        </w:rPr>
+        <w:t xml:space="preserve"> appropriate. This is because when we are prioritizing </w:t>
+      </w:r>
+      <w:r>
+        <w:rPr>
+          <w:rFonts w:ascii="Times New Roman" w:hAnsi="Times New Roman" w:cs="Times New Roman"/>
+          <w:sz w:val="24"/>
+          <w:szCs w:val="24"/>
+        </w:rPr>
+        <w:t>a series of</w:t>
+      </w:r>
+      <w:r>
+        <w:rPr>
+          <w:rFonts w:ascii="Times New Roman" w:hAnsi="Times New Roman" w:cs="Times New Roman"/>
+          <w:sz w:val="24"/>
+          <w:szCs w:val="24"/>
+        </w:rPr>
+        <w:t xml:space="preserve"> jobs, we are actually choosing the most important one</w:t>
+      </w:r>
+      <w:r>
+        <w:rPr>
+          <w:rFonts w:ascii="Times New Roman" w:hAnsi="Times New Roman" w:cs="Times New Roman"/>
+          <w:sz w:val="24"/>
+          <w:szCs w:val="24"/>
+        </w:rPr>
+        <w:t xml:space="preserve"> </w:t>
+      </w:r>
+      <w:r>
+        <w:rPr>
+          <w:rFonts w:ascii="Times New Roman" w:hAnsi="Times New Roman" w:cs="Times New Roman"/>
+          <w:sz w:val="24"/>
+          <w:szCs w:val="24"/>
+        </w:rPr>
+        <w:t>follow</w:t>
+      </w:r>
+      <w:r>
+        <w:rPr>
+          <w:rFonts w:ascii="Times New Roman" w:hAnsi="Times New Roman" w:cs="Times New Roman"/>
+          <w:sz w:val="24"/>
+          <w:szCs w:val="24"/>
+        </w:rPr>
+        <w:t>ed</w:t>
+      </w:r>
+      <w:r>
+        <w:rPr>
+          <w:rFonts w:ascii="Times New Roman" w:hAnsi="Times New Roman" w:cs="Times New Roman"/>
+          <w:sz w:val="24"/>
+          <w:szCs w:val="24"/>
+        </w:rPr>
+        <w:t xml:space="preserve"> by the less important </w:t>
+      </w:r>
+      <w:r>
+        <w:rPr>
+          <w:rFonts w:ascii="Times New Roman" w:hAnsi="Times New Roman" w:cs="Times New Roman"/>
+          <w:sz w:val="24"/>
+          <w:szCs w:val="24"/>
+        </w:rPr>
+        <w:t xml:space="preserve">one. Based on Figure 5, “T1” is the most important job and </w:t>
+      </w:r>
+      <w:proofErr w:type="gramStart"/>
+      <w:r>
+        <w:rPr>
+          <w:rFonts w:ascii="Times New Roman" w:hAnsi="Times New Roman" w:cs="Times New Roman"/>
+          <w:sz w:val="24"/>
+          <w:szCs w:val="24"/>
+        </w:rPr>
+        <w:t>being inserted</w:t>
+      </w:r>
+      <w:proofErr w:type="gramEnd"/>
+      <w:r>
+        <w:rPr>
+          <w:rFonts w:ascii="Times New Roman" w:hAnsi="Times New Roman" w:cs="Times New Roman"/>
+          <w:sz w:val="24"/>
+          <w:szCs w:val="24"/>
+        </w:rPr>
+        <w:t xml:space="preserve"> to the stack first followed by less important one. </w:t>
+      </w:r>
+      <w:r>
+        <w:rPr>
+          <w:rFonts w:ascii="Times New Roman" w:hAnsi="Times New Roman" w:cs="Times New Roman"/>
+          <w:sz w:val="24"/>
+          <w:szCs w:val="24"/>
+        </w:rPr>
+        <w:t xml:space="preserve">As stack exhibits “Last-In-First-Out” behaviour, </w:t>
+      </w:r>
+      <w:r>
+        <w:rPr>
+          <w:rFonts w:ascii="Times New Roman" w:hAnsi="Times New Roman" w:cs="Times New Roman"/>
+          <w:sz w:val="24"/>
+          <w:szCs w:val="24"/>
+        </w:rPr>
+        <w:t xml:space="preserve">when the POP operation is carried out on the stack, the “Top” node, which is “T8” (the least important job), will be </w:t>
+      </w:r>
+      <w:r>
+        <w:rPr>
+          <w:rFonts w:ascii="Times New Roman" w:hAnsi="Times New Roman" w:cs="Times New Roman"/>
+          <w:sz w:val="24"/>
+          <w:szCs w:val="24"/>
+        </w:rPr>
+        <w:t xml:space="preserve">handled and </w:t>
+      </w:r>
+      <w:r>
+        <w:rPr>
+          <w:rFonts w:ascii="Times New Roman" w:hAnsi="Times New Roman" w:cs="Times New Roman"/>
+          <w:sz w:val="24"/>
+          <w:szCs w:val="24"/>
+        </w:rPr>
+        <w:t>removed from the stack.</w:t>
+      </w:r>
+      <w:r>
+        <w:rPr>
+          <w:rFonts w:ascii="Times New Roman" w:hAnsi="Times New Roman" w:cs="Times New Roman"/>
+          <w:sz w:val="24"/>
+          <w:szCs w:val="24"/>
+        </w:rPr>
+        <w:t xml:space="preserve"> </w:t>
+      </w:r>
+      <w:r>
+        <w:rPr>
+          <w:rFonts w:ascii="Times New Roman" w:hAnsi="Times New Roman" w:cs="Times New Roman"/>
+          <w:sz w:val="24"/>
+          <w:szCs w:val="24"/>
+        </w:rPr>
+        <w:t>Supposedly</w:t>
+      </w:r>
+      <w:r>
+        <w:rPr>
+          <w:rFonts w:ascii="Times New Roman" w:hAnsi="Times New Roman" w:cs="Times New Roman"/>
+          <w:sz w:val="24"/>
+          <w:szCs w:val="24"/>
+        </w:rPr>
+        <w:t xml:space="preserve">, </w:t>
+      </w:r>
+      <w:r>
+        <w:rPr>
+          <w:rFonts w:ascii="Times New Roman" w:hAnsi="Times New Roman" w:cs="Times New Roman"/>
+          <w:sz w:val="24"/>
+          <w:szCs w:val="24"/>
+        </w:rPr>
+        <w:t xml:space="preserve">“T1” (the most important job) should be handled first. </w:t>
+      </w:r>
+      <w:r>
+        <w:rPr>
+          <w:rFonts w:ascii="Times New Roman" w:hAnsi="Times New Roman" w:cs="Times New Roman"/>
+          <w:sz w:val="24"/>
+          <w:szCs w:val="24"/>
+        </w:rPr>
+        <w:t xml:space="preserve">The right and suitable data structure to be used </w:t>
+      </w:r>
+      <w:r>
+        <w:rPr>
+          <w:rFonts w:ascii="Times New Roman" w:hAnsi="Times New Roman" w:cs="Times New Roman"/>
+          <w:sz w:val="24"/>
+          <w:szCs w:val="24"/>
+        </w:rPr>
+        <w:t>should be queue (refer Figure 6</w:t>
+      </w:r>
+      <w:r>
+        <w:rPr>
+          <w:rFonts w:ascii="Times New Roman" w:hAnsi="Times New Roman" w:cs="Times New Roman"/>
+          <w:sz w:val="24"/>
+          <w:szCs w:val="24"/>
+        </w:rPr>
+        <w:t>)</w:t>
+      </w:r>
+      <w:r>
+        <w:rPr>
+          <w:rFonts w:ascii="Times New Roman" w:hAnsi="Times New Roman" w:cs="Times New Roman"/>
+          <w:sz w:val="24"/>
+          <w:szCs w:val="24"/>
+        </w:rPr>
+        <w:t xml:space="preserve"> as it exhibits “First-In-First-Out” behaviour</w:t>
+      </w:r>
+      <w:r>
+        <w:rPr>
+          <w:rFonts w:ascii="Times New Roman" w:hAnsi="Times New Roman" w:cs="Times New Roman"/>
+          <w:sz w:val="24"/>
+          <w:szCs w:val="24"/>
+        </w:rPr>
+        <w:t>.</w:t>
+      </w:r>
+      <w:r>
+        <w:rPr>
+          <w:rFonts w:ascii="Times New Roman" w:hAnsi="Times New Roman" w:cs="Times New Roman"/>
+          <w:sz w:val="24"/>
+          <w:szCs w:val="24"/>
+        </w:rPr>
+        <w:t xml:space="preserve"> Us</w:t>
+      </w:r>
+      <w:bookmarkStart w:id="0" w:name="_GoBack"/>
+      <w:bookmarkEnd w:id="0"/>
+      <w:r>
+        <w:rPr>
+          <w:rFonts w:ascii="Times New Roman" w:hAnsi="Times New Roman" w:cs="Times New Roman"/>
+          <w:sz w:val="24"/>
+          <w:szCs w:val="24"/>
+        </w:rPr>
+        <w:t xml:space="preserve">ing queue structure, </w:t>
+      </w:r>
+      <w:r>
+        <w:rPr>
+          <w:rFonts w:ascii="Times New Roman" w:hAnsi="Times New Roman" w:cs="Times New Roman"/>
+          <w:sz w:val="24"/>
+          <w:szCs w:val="24"/>
+        </w:rPr>
+        <w:t xml:space="preserve">the most important job (“T1”) will be handled and removed from the queue first when the SERVE operation </w:t>
+      </w:r>
+      <w:proofErr w:type="gramStart"/>
+      <w:r>
+        <w:rPr>
+          <w:rFonts w:ascii="Times New Roman" w:hAnsi="Times New Roman" w:cs="Times New Roman"/>
+          <w:sz w:val="24"/>
+          <w:szCs w:val="24"/>
+        </w:rPr>
+        <w:t>is carried out</w:t>
+      </w:r>
+      <w:proofErr w:type="gramEnd"/>
+      <w:r>
+        <w:rPr>
+          <w:rFonts w:ascii="Times New Roman" w:hAnsi="Times New Roman" w:cs="Times New Roman"/>
+          <w:sz w:val="24"/>
+          <w:szCs w:val="24"/>
+        </w:rPr>
+        <w:t xml:space="preserve"> on the queue. </w:t>
       </w:r>
     </w:p>
     <w:p>
       <w:pPr>
+        <w:spacing w:line="360" w:lineRule="auto"/>
+        <w:jc w:val="both"/>
+        <w:rPr>
+          <w:rFonts w:ascii="Times New Roman" w:hAnsi="Times New Roman" w:cs="Times New Roman"/>
+          <w:sz w:val="24"/>
+          <w:szCs w:val="24"/>
+        </w:rPr>
+      </w:pPr>
+      <w:r>
+        <w:rPr>
+          <w:rFonts w:ascii="Times New Roman" w:hAnsi="Times New Roman" w:cs="Times New Roman"/>
+          <w:noProof/>
+          <w:sz w:val="24"/>
+          <w:szCs w:val="24"/>
+        </w:rPr>
+        <w:lastRenderedPageBreak/>
+        <w:drawing>
+          <wp:inline distT="0" distB="0" distL="0" distR="0" wp14:anchorId="501C0049">
+            <wp:extent cx="5160617" cy="1412331"/>
+            <wp:effectExtent l="0" t="0" r="0" b="0"/>
+            <wp:docPr id="1" name="Picture 1"/>
+            <wp:cNvGraphicFramePr>
+              <a:graphicFrameLocks xmlns:a="http://schemas.openxmlformats.org/drawingml/2006/main" noChangeAspect="1"/>
+            </wp:cNvGraphicFramePr>
+            <a:graphic xmlns:a="http://schemas.openxmlformats.org/drawingml/2006/main">
+              <a:graphicData uri="http://schemas.openxmlformats.org/drawingml/2006/picture">
+                <pic:pic xmlns:pic="http://schemas.openxmlformats.org/drawingml/2006/picture">
+                  <pic:nvPicPr>
+                    <pic:cNvPr id="0" name="Picture 2"/>
+                    <pic:cNvPicPr>
+                      <a:picLocks noChangeAspect="1" noChangeArrowheads="1"/>
+                    </pic:cNvPicPr>
+                  </pic:nvPicPr>
+                  <pic:blipFill>
+                    <a:blip r:embed="rId8" cstate="print">
+                      <a:extLst>
+                        <a:ext uri="{28A0092B-C50C-407E-A947-70E740481C1C}">
+                          <a14:useLocalDpi xmlns:a14="http://schemas.microsoft.com/office/drawing/2010/main" val="0"/>
+                        </a:ext>
+                      </a:extLst>
+                    </a:blip>
+                    <a:srcRect/>
+                    <a:stretch>
+                      <a:fillRect/>
+                    </a:stretch>
+                  </pic:blipFill>
+                  <pic:spPr bwMode="auto">
+                    <a:xfrm>
+                      <a:off x="0" y="0"/>
+                      <a:ext cx="5207989" cy="1425295"/>
+                    </a:xfrm>
+                    <a:prstGeom prst="rect">
+                      <a:avLst/>
+                    </a:prstGeom>
+                    <a:noFill/>
+                  </pic:spPr>
+                </pic:pic>
+              </a:graphicData>
+            </a:graphic>
+          </wp:inline>
+        </w:drawing>
+      </w:r>
+    </w:p>
+    <w:p>
+      <w:pPr>
+        <w:spacing w:line="360" w:lineRule="auto"/>
+        <w:jc w:val="both"/>
+        <w:rPr>
+          <w:rFonts w:ascii="Times New Roman" w:hAnsi="Times New Roman" w:cs="Times New Roman"/>
+          <w:sz w:val="24"/>
+          <w:szCs w:val="24"/>
+        </w:rPr>
+      </w:pPr>
+      <w:r>
+        <w:rPr>
+          <w:rFonts w:ascii="Times New Roman" w:hAnsi="Times New Roman" w:cs="Times New Roman"/>
+          <w:noProof/>
+          <w:sz w:val="24"/>
+          <w:szCs w:val="24"/>
+        </w:rPr>
+        <w:drawing>
+          <wp:inline distT="0" distB="0" distL="0" distR="0" wp14:anchorId="2D05EAAD">
+            <wp:extent cx="5165918" cy="1377277"/>
+            <wp:effectExtent l="0" t="0" r="0" b="0"/>
+            <wp:docPr id="2" name="Picture 2"/>
+            <wp:cNvGraphicFramePr>
+              <a:graphicFrameLocks xmlns:a="http://schemas.openxmlformats.org/drawingml/2006/main" noChangeAspect="1"/>
+            </wp:cNvGraphicFramePr>
+            <a:graphic xmlns:a="http://schemas.openxmlformats.org/drawingml/2006/main">
+              <a:graphicData uri="http://schemas.openxmlformats.org/drawingml/2006/picture">
+                <pic:pic xmlns:pic="http://schemas.openxmlformats.org/drawingml/2006/picture">
+                  <pic:nvPicPr>
+                    <pic:cNvPr id="0" name="Picture 3"/>
+                    <pic:cNvPicPr>
+                      <a:picLocks noChangeAspect="1" noChangeArrowheads="1"/>
+                    </pic:cNvPicPr>
+                  </pic:nvPicPr>
+                  <pic:blipFill>
+                    <a:blip r:embed="rId9" cstate="print">
+                      <a:extLst>
+                        <a:ext uri="{28A0092B-C50C-407E-A947-70E740481C1C}">
+                          <a14:useLocalDpi xmlns:a14="http://schemas.microsoft.com/office/drawing/2010/main" val="0"/>
+                        </a:ext>
+                      </a:extLst>
+                    </a:blip>
+                    <a:srcRect/>
+                    <a:stretch>
+                      <a:fillRect/>
+                    </a:stretch>
+                  </pic:blipFill>
+                  <pic:spPr bwMode="auto">
+                    <a:xfrm>
+                      <a:off x="0" y="0"/>
+                      <a:ext cx="5179059" cy="1380781"/>
+                    </a:xfrm>
+                    <a:prstGeom prst="rect">
+                      <a:avLst/>
+                    </a:prstGeom>
+                    <a:noFill/>
+                  </pic:spPr>
+                </pic:pic>
+              </a:graphicData>
+            </a:graphic>
+          </wp:inline>
+        </w:drawing>
+      </w:r>
+    </w:p>
+    <w:p>
+      <w:pPr>
+        <w:spacing w:line="360" w:lineRule="auto"/>
+        <w:jc w:val="both"/>
         <w:rPr>
           <w:rFonts w:ascii="Times New Roman" w:hAnsi="Times New Roman" w:cs="Times New Roman"/>
           <w:sz w:val="24"/>
@@ -1529,6 +1920,8 @@
     </w:p>
     <w:p>
       <w:pPr>
+        <w:spacing w:line="360" w:lineRule="auto"/>
+        <w:jc w:val="both"/>
         <w:rPr>
           <w:rFonts w:ascii="Times New Roman" w:hAnsi="Times New Roman" w:cs="Times New Roman"/>
           <w:sz w:val="24"/>
@@ -1538,6 +1931,8 @@
     </w:p>
     <w:p>
       <w:pPr>
+        <w:spacing w:line="360" w:lineRule="auto"/>
+        <w:jc w:val="both"/>
         <w:rPr>
           <w:rFonts w:ascii="Times New Roman" w:hAnsi="Times New Roman" w:cs="Times New Roman"/>
           <w:sz w:val="24"/>
@@ -1582,6 +1977,8 @@
     </w:p>
     <w:p>
       <w:pPr>
+        <w:spacing w:line="360" w:lineRule="auto"/>
+        <w:jc w:val="both"/>
         <w:rPr>
           <w:rFonts w:ascii="Times New Roman" w:hAnsi="Times New Roman" w:cs="Times New Roman"/>
           <w:sz w:val="24"/>
@@ -1812,23 +2209,7 @@
           <w:sz w:val="24"/>
           <w:szCs w:val="24"/>
         </w:rPr>
-        <w:t>should be queue (refer F</w:t>
-      </w:r>
-      <w:r>
-        <w:rPr>
-          <w:rFonts w:ascii="Times New Roman" w:hAnsi="Times New Roman" w:cs="Times New Roman"/>
-          <w:sz w:val="24"/>
-          <w:szCs w:val="24"/>
-        </w:rPr>
-        <w:t>igure 8</w:t>
-      </w:r>
-      <w:r>
-        <w:rPr>
-          <w:rFonts w:ascii="Times New Roman" w:hAnsi="Times New Roman" w:cs="Times New Roman"/>
-          <w:sz w:val="24"/>
-          <w:szCs w:val="24"/>
-        </w:rPr>
-        <w:t>)</w:t>
+        <w:t>should be queue (refer Figure 8)</w:t>
       </w:r>
       <w:r>
         <w:rPr>
@@ -1894,10 +2275,90 @@
           <w:sz w:val="24"/>
           <w:szCs w:val="24"/>
         </w:rPr>
-        <w:t xml:space="preserve"> In queue structure, each SERVE operation will remove the head nodes, so the nodes that be added first (First-In) will be remove first (First-Out).</w:t>
-      </w:r>
-      <w:bookmarkStart w:id="0" w:name="_GoBack"/>
-      <w:bookmarkEnd w:id="0"/>
+        <w:t xml:space="preserve"> </w:t>
+      </w:r>
+      <w:r>
+        <w:rPr>
+          <w:rFonts w:ascii="Times New Roman" w:hAnsi="Times New Roman" w:cs="Times New Roman"/>
+          <w:sz w:val="24"/>
+          <w:szCs w:val="24"/>
+        </w:rPr>
+        <w:t xml:space="preserve">The next node after </w:t>
+      </w:r>
+      <w:r>
+        <w:rPr>
+          <w:rFonts w:ascii="Times New Roman" w:hAnsi="Times New Roman" w:cs="Times New Roman"/>
+          <w:sz w:val="24"/>
+          <w:szCs w:val="24"/>
+        </w:rPr>
+        <w:t>the last node deleted</w:t>
+      </w:r>
+      <w:r>
+        <w:rPr>
+          <w:rFonts w:ascii="Times New Roman" w:hAnsi="Times New Roman" w:cs="Times New Roman"/>
+          <w:sz w:val="24"/>
+          <w:szCs w:val="24"/>
+        </w:rPr>
+        <w:t xml:space="preserve"> will be the next to </w:t>
+      </w:r>
+      <w:proofErr w:type="gramStart"/>
+      <w:r>
+        <w:rPr>
+          <w:rFonts w:ascii="Times New Roman" w:hAnsi="Times New Roman" w:cs="Times New Roman"/>
+          <w:sz w:val="24"/>
+          <w:szCs w:val="24"/>
+        </w:rPr>
+        <w:t>be</w:t>
+      </w:r>
+      <w:r>
+        <w:rPr>
+          <w:rFonts w:ascii="Times New Roman" w:hAnsi="Times New Roman" w:cs="Times New Roman"/>
+          <w:sz w:val="24"/>
+          <w:szCs w:val="24"/>
+        </w:rPr>
+        <w:t xml:space="preserve"> </w:t>
+      </w:r>
+      <w:r>
+        <w:rPr>
+          <w:rFonts w:ascii="Times New Roman" w:hAnsi="Times New Roman" w:cs="Times New Roman"/>
+          <w:sz w:val="24"/>
+          <w:szCs w:val="24"/>
+        </w:rPr>
+        <w:t>removed</w:t>
+      </w:r>
+      <w:proofErr w:type="gramEnd"/>
+      <w:r>
+        <w:rPr>
+          <w:rFonts w:ascii="Times New Roman" w:hAnsi="Times New Roman" w:cs="Times New Roman"/>
+          <w:sz w:val="24"/>
+          <w:szCs w:val="24"/>
+        </w:rPr>
+        <w:t xml:space="preserve"> if the SERVE operation carries out </w:t>
+      </w:r>
+      <w:r>
+        <w:rPr>
+          <w:rFonts w:ascii="Times New Roman" w:hAnsi="Times New Roman" w:cs="Times New Roman"/>
+          <w:sz w:val="24"/>
+          <w:szCs w:val="24"/>
+        </w:rPr>
+        <w:t>again</w:t>
+      </w:r>
+      <w:r>
+        <w:rPr>
+          <w:rFonts w:ascii="Times New Roman" w:hAnsi="Times New Roman" w:cs="Times New Roman"/>
+          <w:sz w:val="24"/>
+          <w:szCs w:val="24"/>
+        </w:rPr>
+        <w:t xml:space="preserve">. </w:t>
+      </w:r>
+      <w:r>
+        <w:rPr>
+          <w:rFonts w:ascii="Times New Roman" w:hAnsi="Times New Roman" w:cs="Times New Roman"/>
+          <w:sz w:val="24"/>
+          <w:szCs w:val="24"/>
+        </w:rPr>
+        <w:t>In queue structure, each SERVE operation will remove the head nodes, so the nodes that be added first (First-In) will be remove first (First-Out).</w:t>
+      </w:r>
       <w:r>
         <w:rPr>
           <w:rFonts w:ascii="Times New Roman" w:hAnsi="Times New Roman" w:cs="Times New Roman"/>
@@ -1909,6 +2370,8 @@
     </w:p>
     <w:p>
       <w:pPr>
+        <w:spacing w:line="360" w:lineRule="auto"/>
+        <w:jc w:val="both"/>
         <w:rPr>
           <w:rFonts w:ascii="Times New Roman" w:hAnsi="Times New Roman" w:cs="Times New Roman"/>
           <w:sz w:val="24"/>
@@ -1918,6 +2381,8 @@
     </w:p>
     <w:p>
       <w:pPr>
+        <w:spacing w:line="360" w:lineRule="auto"/>
+        <w:jc w:val="both"/>
         <w:rPr>
           <w:rFonts w:ascii="Times New Roman" w:hAnsi="Times New Roman" w:cs="Times New Roman"/>
           <w:sz w:val="24"/>
@@ -1958,7 +2423,7 @@
                     </pic:cNvPicPr>
                   </pic:nvPicPr>
                   <pic:blipFill>
-                    <a:blip r:embed="rId8" cstate="print">
+                    <a:blip r:embed="rId10" cstate="print">
                       <a:extLst>
                         <a:ext uri="{28A0092B-C50C-407E-A947-70E740481C1C}">
                           <a14:useLocalDpi xmlns:a14="http://schemas.microsoft.com/office/drawing/2010/main" val="0"/>
@@ -2003,6 +2468,8 @@
     </w:p>
     <w:p>
       <w:pPr>
+        <w:spacing w:line="360" w:lineRule="auto"/>
+        <w:jc w:val="both"/>
         <w:rPr>
           <w:rFonts w:ascii="Times New Roman" w:hAnsi="Times New Roman" w:cs="Times New Roman"/>
           <w:sz w:val="24"/>
@@ -2034,7 +2501,7 @@
                     </pic:cNvPicPr>
                   </pic:nvPicPr>
                   <pic:blipFill>
-                    <a:blip r:embed="rId9" cstate="print">
+                    <a:blip r:embed="rId11" cstate="print">
                       <a:extLst>
                         <a:ext uri="{28A0092B-C50C-407E-A947-70E740481C1C}">
                           <a14:useLocalDpi xmlns:a14="http://schemas.microsoft.com/office/drawing/2010/main" val="0"/>
@@ -2065,6 +2532,8 @@
     </w:p>
     <w:p>
       <w:pPr>
+        <w:spacing w:line="360" w:lineRule="auto"/>
+        <w:jc w:val="both"/>
         <w:rPr>
           <w:rFonts w:ascii="Times New Roman" w:hAnsi="Times New Roman" w:cs="Times New Roman"/>
           <w:sz w:val="24"/>
